--- a/output.docx
+++ b/output.docx
@@ -12,25 +12,7 @@
     </w:p>
     <w:p>
       <w:r>
-        <w:t>Give the following names in reverse order: 1. Olivia</w:t>
-        <w:br/>
-        <w:t>2. Nathan</w:t>
-        <w:br/>
-        <w:t>3. Sophia</w:t>
-        <w:br/>
-        <w:t>4. Adrian</w:t>
-        <w:br/>
-        <w:t>5. Isabella</w:t>
-        <w:br/>
-        <w:t>6. Lucas</w:t>
-        <w:br/>
-        <w:t>7. Ava</w:t>
-        <w:br/>
-        <w:t>8. Elijah</w:t>
-        <w:br/>
-        <w:t>9. Mia</w:t>
-        <w:br/>
-        <w:t>10. Levi.</w:t>
+        <w:t>Give me some recipes for the winter.</w:t>
       </w:r>
     </w:p>
     <w:p>
@@ -38,30 +20,27 @@
         <w:pStyle w:val="Heading1"/>
       </w:pPr>
       <w:r>
-        <w:t>latest</w:t>
+        <w:t>Slow cooker beef stew, roasted squash soup, mac and cheese. Comfort food galore.</w:t>
       </w:r>
     </w:p>
     <w:p>
       <w:r>
-        <w:t>10. Levi</w:t>
+        <w:t>1. Slow Cooker Beef Stew: In a slow cooker, combine beef chunks, carrots, potatoes, onions, and celery. Add beef broth, tomato paste, and seasonings. Cook on low for 8 hours until the beef is tender and the vegetables are cooked through.</w:t>
         <w:br/>
-        <w:t>9. Mia</w:t>
         <w:br/>
-        <w:t>8. Elijah</w:t>
+        <w:t>2. Roasted Butternut Squash Soup: Roast butternut squash, onions, and garlic in the oven until caramelized. Blend with vegetable broth, coconut milk, and seasonings until smooth. Serve hot with a dollop of sour cream and fresh herbs.</w:t>
         <w:br/>
-        <w:t>7. Ava</w:t>
         <w:br/>
-        <w:t>6. Lucas</w:t>
+        <w:t>3. Baked Macaroni and Cheese: Cook macaroni noodles according to package instructions. In a saucepan, melt butter and whisk in flour to make a roux. Slowly add milk and whisk until thickened. Stir in shredded cheddar cheese until melted. Mix with cooked macaroni and transfer to a baking dish. Top with breadcrumbs and bake until golden and bubbly.</w:t>
         <w:br/>
-        <w:t>5. Isabella</w:t>
         <w:br/>
-        <w:t>4. Adrian</w:t>
+        <w:t>4. Chicken Pot Pie: In a skillet, cook diced chicken with onions, carrots, and peas until cooked through. Add chicken broth and simmer until thickened. Pour mixture into a pie dish and top with a store-bought or homemade pie crust. Bake until crust is golden brown and filling is bubbly.</w:t>
         <w:br/>
-        <w:t>3. Sophia</w:t>
         <w:br/>
-        <w:t>2. Nathan</w:t>
+        <w:t>5. Hot Chocolate: In a saucepan, heat milk and cocoa powder until hot but not boiling. Stir in sugar and vanilla extract. Serve in mugs topped with whipped cream and chocolate shavings.</w:t>
         <w:br/>
-        <w:t>1. Olivia</w:t>
+        <w:br/>
+        <w:t>6. Spiced Mulled Wine: In a pot, combine red wine, orange slices, cinnamon sticks, cloves, and star anise. Heat over low heat until warm and fragrant. Serve in mugs with a cinnamon stick for garnish.</w:t>
       </w:r>
     </w:p>
     <w:p>
@@ -69,47 +48,12 @@
         <w:pStyle w:val="Heading1"/>
       </w:pPr>
       <w:r>
-        <w:t>dish</w:t>
+        <w:t>latest_heading</w:t>
       </w:r>
     </w:p>
     <w:p>
       <w:r>
-        <w:t>How about a refreshing and colorful Rainbow Fruit Salad? It's perfect for sunny and bright weather! Here's a simple recipe for you:</w:t>
-        <w:br/>
-        <w:br/>
-        <w:t>Ingredients:</w:t>
-        <w:br/>
-        <w:t>- Strawberries</w:t>
-        <w:br/>
-        <w:t>- Oranges</w:t>
-        <w:br/>
-        <w:t>- Pineapple</w:t>
-        <w:br/>
-        <w:t>- Kiwi</w:t>
-        <w:br/>
-        <w:t>- Blueberries</w:t>
-        <w:br/>
-        <w:t>- Blackberries</w:t>
-        <w:br/>
-        <w:t>- Honey or agave nectar</w:t>
-        <w:br/>
-        <w:t>- Fresh mint leaves (optional)</w:t>
-        <w:br/>
-        <w:br/>
-        <w:t>Instructions:</w:t>
-        <w:br/>
-        <w:t>1. Wash and chop all the fruits into bite-sized pieces.</w:t>
-        <w:br/>
-        <w:t>2. In a large bowl, combine the fruits and gently toss them together.</w:t>
-        <w:br/>
-        <w:t>3. Drizzle honey or agave nectar over the fruit salad and gently mix to combine.</w:t>
-        <w:br/>
-        <w:t>4. Garnish with fresh mint leaves for an extra pop of freshness.</w:t>
-        <w:br/>
-        <w:t>5. Serve the colorful Rainbow Fruit Salad chilled and enjoy as a healthy and vibrant snack!</w:t>
-        <w:br/>
-        <w:br/>
-        <w:t>I hope you enjoy this delicious and weather-inspired recipe! Let me know if you need any more cooking inspiration.</w:t>
+        <w:t>Slow cooker beef stew, roasted squash soup, mac and cheese. Comfort food galore.</w:t>
       </w:r>
     </w:p>
     <w:sectPr>

--- a/output.docx
+++ b/output.docx
@@ -12,7 +12,25 @@
     </w:p>
     <w:p>
       <w:r>
-        <w:t>Give me some recipes for the winter.</w:t>
+        <w:t>Give the following names in reverse order: 1. Stella</w:t>
+        <w:br/>
+        <w:t>2. Elijah</w:t>
+        <w:br/>
+        <w:t>3. Penelope</w:t>
+        <w:br/>
+        <w:t>4. Marcus</w:t>
+        <w:br/>
+        <w:t>5. Isabella</w:t>
+        <w:br/>
+        <w:t>6. Declan</w:t>
+        <w:br/>
+        <w:t>7. Harper</w:t>
+        <w:br/>
+        <w:t>8. Felix</w:t>
+        <w:br/>
+        <w:t>9. Jade</w:t>
+        <w:br/>
+        <w:t>10. Owen.</w:t>
       </w:r>
     </w:p>
     <w:p>
@@ -20,27 +38,12 @@
         <w:pStyle w:val="Heading1"/>
       </w:pPr>
       <w:r>
-        <w:t>Slow cooker beef stew, roasted squash soup, mac and cheese. Comfort food galore.</w:t>
+        <w:t>_completion_tokens</w:t>
       </w:r>
     </w:p>
     <w:p>
       <w:r>
-        <w:t>1. Slow Cooker Beef Stew: In a slow cooker, combine beef chunks, carrots, potatoes, onions, and celery. Add beef broth, tomato paste, and seasonings. Cook on low for 8 hours until the beef is tender and the vegetables are cooked through.</w:t>
-        <w:br/>
-        <w:br/>
-        <w:t>2. Roasted Butternut Squash Soup: Roast butternut squash, onions, and garlic in the oven until caramelized. Blend with vegetable broth, coconut milk, and seasonings until smooth. Serve hot with a dollop of sour cream and fresh herbs.</w:t>
-        <w:br/>
-        <w:br/>
-        <w:t>3. Baked Macaroni and Cheese: Cook macaroni noodles according to package instructions. In a saucepan, melt butter and whisk in flour to make a roux. Slowly add milk and whisk until thickened. Stir in shredded cheddar cheese until melted. Mix with cooked macaroni and transfer to a baking dish. Top with breadcrumbs and bake until golden and bubbly.</w:t>
-        <w:br/>
-        <w:br/>
-        <w:t>4. Chicken Pot Pie: In a skillet, cook diced chicken with onions, carrots, and peas until cooked through. Add chicken broth and simmer until thickened. Pour mixture into a pie dish and top with a store-bought or homemade pie crust. Bake until crust is golden brown and filling is bubbly.</w:t>
-        <w:br/>
-        <w:br/>
-        <w:t>5. Hot Chocolate: In a saucepan, heat milk and cocoa powder until hot but not boiling. Stir in sugar and vanilla extract. Serve in mugs topped with whipped cream and chocolate shavings.</w:t>
-        <w:br/>
-        <w:br/>
-        <w:t>6. Spiced Mulled Wine: In a pot, combine red wine, orange slices, cinnamon sticks, cloves, and star anise. Heat over low heat until warm and fragrant. Serve in mugs with a cinnamon stick for garnish.</w:t>
+        <w:t>306</w:t>
       </w:r>
     </w:p>
     <w:p>
@@ -48,12 +51,111 @@
         <w:pStyle w:val="Heading1"/>
       </w:pPr>
       <w:r>
-        <w:t>latest_heading</w:t>
+        <w:t>_prompt_tokens</w:t>
       </w:r>
     </w:p>
     <w:p>
       <w:r>
-        <w:t>Slow cooker beef stew, roasted squash soup, mac and cheese. Comfort food galore.</w:t>
+        <w:t>381</w:t>
+      </w:r>
+    </w:p>
+    <w:p>
+      <w:pPr>
+        <w:pStyle w:val="Heading1"/>
+      </w:pPr>
+      <w:r>
+        <w:t>_total_tokens</w:t>
+      </w:r>
+    </w:p>
+    <w:p>
+      <w:r>
+        <w:t>687</w:t>
+      </w:r>
+    </w:p>
+    <w:p>
+      <w:pPr>
+        <w:pStyle w:val="Heading1"/>
+      </w:pPr>
+      <w:r>
+        <w:t>latest</w:t>
+      </w:r>
+    </w:p>
+    <w:p>
+      <w:r>
+        <w:t>10. Owen</w:t>
+        <w:br/>
+        <w:t>9. Jade</w:t>
+        <w:br/>
+        <w:t>8. Felix</w:t>
+        <w:br/>
+        <w:t>7. Harper</w:t>
+        <w:br/>
+        <w:t>6. Declan</w:t>
+        <w:br/>
+        <w:t>5. Isabella</w:t>
+        <w:br/>
+        <w:t>4. Marcus</w:t>
+        <w:br/>
+        <w:t>3. Penelope</w:t>
+        <w:br/>
+        <w:t>2. Elijah</w:t>
+        <w:br/>
+        <w:t>1. Stella</w:t>
+      </w:r>
+    </w:p>
+    <w:p>
+      <w:pPr>
+        <w:pStyle w:val="Heading1"/>
+      </w:pPr>
+      <w:r>
+        <w:t>Watermelon Feta Salad with mint, balsamic glaze; perfect for hot days.</w:t>
+      </w:r>
+    </w:p>
+    <w:p>
+      <w:r>
+        <w:t>How about making a refreshing Watermelon Feta Salad that's perfect for hot weather? Here's a simple recipe for you:</w:t>
+        <w:br/>
+        <w:br/>
+        <w:t>Ingredients:</w:t>
+        <w:br/>
+        <w:t>- 4 cups cubed watermelon</w:t>
+        <w:br/>
+        <w:t>- 1 cup crumbled feta cheese</w:t>
+        <w:br/>
+        <w:t>- 1/4 cup chopped fresh mint leaves</w:t>
+        <w:br/>
+        <w:t>- 2 tablespoons balsamic glaze</w:t>
+        <w:br/>
+        <w:t>- Salt and pepper to taste</w:t>
+        <w:br/>
+        <w:br/>
+        <w:t>Instructions:</w:t>
+        <w:br/>
+        <w:t>1. In a large bowl, combine the cubed watermelon and crumbled feta cheese.</w:t>
+        <w:br/>
+        <w:t>2. Add the chopped fresh mint leaves and gently toss everything together.</w:t>
+        <w:br/>
+        <w:t>3. Drizzle the balsamic glaze over the salad and season with salt and pepper to taste.</w:t>
+        <w:br/>
+        <w:t>4. Give it a final toss to mix all the ingredients well.</w:t>
+        <w:br/>
+        <w:t>5. Serve the Watermelon Feta Salad chilled and enjoy as a light and refreshing dish on a hot day!</w:t>
+        <w:br/>
+        <w:br/>
+        <w:t>Enjoy your Watermelon Feta Salad inspired by the weather!</w:t>
+      </w:r>
+    </w:p>
+    <w:p>
+      <w:pPr>
+        <w:pStyle w:val="Heading1"/>
+      </w:pPr>
+      <w:r>
+        <w:t>dish_heading</w:t>
+      </w:r>
+    </w:p>
+    <w:p>
+      <w:r>
+        <w:t>Watermelon Feta Salad with mint, balsamic glaze; perfect for hot days.</w:t>
       </w:r>
     </w:p>
     <w:sectPr>
